--- a/Integrate with Rekognition/Extend the project by integrating with Amazon Rekognition.docx
+++ b/Integrate with Rekognition/Extend the project by integrating with Amazon Rekognition.docx
@@ -101,7 +101,45 @@
     <w:p/>
     <w:p>
       <w:r>
-        <w:t>Replace the default script with the following script, which:</w:t>
+        <w:t>Replace the d</w:t>
+      </w:r>
+      <w:r>
+        <w:t>efault script with the</w:t>
+      </w:r>
+      <w:r>
+        <w:t xml:space="preserve"> script</w:t>
+      </w:r>
+      <w:r>
+        <w:t xml:space="preserve"> in </w:t>
+      </w:r>
+      <w:r>
+        <w:rPr>
+          <w:b/>
+        </w:rPr>
+        <w:t xml:space="preserve">recognize-emotions.py (you can find it in the </w:t>
+      </w:r>
+      <w:proofErr w:type="spellStart"/>
+      <w:r>
+        <w:rPr>
+          <w:b/>
+        </w:rPr>
+        <w:t>github</w:t>
+      </w:r>
+      <w:proofErr w:type="spellEnd"/>
+      <w:r>
+        <w:rPr>
+          <w:b/>
+        </w:rPr>
+        <w:t xml:space="preserve"> repo)</w:t>
+      </w:r>
+      <w:r>
+        <w:rPr>
+          <w:b/>
+        </w:rPr>
+        <w:t>,</w:t>
+      </w:r>
+      <w:r>
+        <w:t xml:space="preserve"> which:</w:t>
       </w:r>
     </w:p>
     <w:p>
@@ -153,640 +191,19 @@
         <w:t xml:space="preserve"> table created earlier</w:t>
       </w:r>
     </w:p>
-    <w:p/>
-    <w:p>
-      <w:pPr>
-        <w:pStyle w:val="code"/>
-      </w:pPr>
-      <w:r>
-        <w:t xml:space="preserve">from __future__ import </w:t>
-      </w:r>
-      <w:proofErr w:type="spellStart"/>
-      <w:r>
-        <w:t>print_function</w:t>
-      </w:r>
-      <w:proofErr w:type="spellEnd"/>
-      <w:r>
-        <w:br/>
-      </w:r>
-      <w:r>
-        <w:br/>
-        <w:t>import boto3</w:t>
-      </w:r>
-      <w:r>
-        <w:br/>
-        <w:t xml:space="preserve">import </w:t>
-      </w:r>
-      <w:proofErr w:type="spellStart"/>
-      <w:r>
-        <w:t>urllib</w:t>
-      </w:r>
-      <w:proofErr w:type="spellEnd"/>
-      <w:r>
-        <w:br/>
-        <w:t xml:space="preserve">import </w:t>
-      </w:r>
-      <w:proofErr w:type="spellStart"/>
-      <w:r>
-        <w:t>datetime</w:t>
-      </w:r>
-      <w:proofErr w:type="spellEnd"/>
-      <w:r>
-        <w:br/>
-      </w:r>
-      <w:r>
-        <w:br/>
-        <w:t>print('Loading function')</w:t>
-      </w:r>
-      <w:r>
-        <w:br/>
-      </w:r>
-      <w:r>
-        <w:lastRenderedPageBreak/>
-        <w:br/>
-      </w:r>
-      <w:proofErr w:type="spellStart"/>
-      <w:r>
-        <w:t>rekognition</w:t>
-      </w:r>
-      <w:proofErr w:type="spellEnd"/>
-      <w:r>
-        <w:t xml:space="preserve"> = boto3.client('</w:t>
-      </w:r>
-      <w:proofErr w:type="spellStart"/>
-      <w:r>
-        <w:t>rekognition</w:t>
-      </w:r>
-      <w:proofErr w:type="spellEnd"/>
-      <w:r>
-        <w:t>')</w:t>
-      </w:r>
-      <w:r>
-        <w:br/>
-      </w:r>
-      <w:proofErr w:type="spellStart"/>
-      <w:r>
-        <w:t>cloudwatch</w:t>
-      </w:r>
-      <w:proofErr w:type="spellEnd"/>
-      <w:r>
-        <w:t xml:space="preserve"> = boto3.client('</w:t>
-      </w:r>
-      <w:proofErr w:type="spellStart"/>
-      <w:r>
-        <w:t>cloudwatch</w:t>
-      </w:r>
-      <w:proofErr w:type="spellEnd"/>
-      <w:r>
-        <w:t>')</w:t>
-      </w:r>
-      <w:r>
-        <w:br/>
-      </w:r>
-      <w:r>
-        <w:br/>
-      </w:r>
-      <w:r>
-        <w:br/>
-        <w:t xml:space="preserve"># --------------- Helper Function to call </w:t>
-      </w:r>
-      <w:proofErr w:type="spellStart"/>
-      <w:r>
-        <w:t>CloudWatch</w:t>
-      </w:r>
-      <w:proofErr w:type="spellEnd"/>
-      <w:r>
-        <w:t xml:space="preserve"> APIs ------------------</w:t>
-      </w:r>
-      <w:r>
-        <w:br/>
-      </w:r>
-      <w:r>
-        <w:br/>
-      </w:r>
-      <w:proofErr w:type="spellStart"/>
-      <w:r>
-        <w:t>def</w:t>
-      </w:r>
-      <w:proofErr w:type="spellEnd"/>
-      <w:r>
-        <w:t xml:space="preserve"> </w:t>
-      </w:r>
-      <w:proofErr w:type="spellStart"/>
-      <w:r>
-        <w:t>push_to_cloudwatch</w:t>
-      </w:r>
-      <w:proofErr w:type="spellEnd"/>
-      <w:r>
-        <w:t>(name, value, timestamp):</w:t>
-      </w:r>
-      <w:r>
-        <w:br/>
-        <w:t>    try:</w:t>
-      </w:r>
-      <w:r>
-        <w:br/>
-        <w:t>        </w:t>
-      </w:r>
-      <w:proofErr w:type="spellStart"/>
-      <w:r>
-        <w:t>metric_timestamp</w:t>
-      </w:r>
-      <w:proofErr w:type="spellEnd"/>
-      <w:r>
-        <w:t xml:space="preserve"> = </w:t>
-      </w:r>
-      <w:proofErr w:type="spellStart"/>
-      <w:r>
-        <w:t>datetime.datetime.fromtimestamp</w:t>
-      </w:r>
-      <w:proofErr w:type="spellEnd"/>
-      <w:r>
-        <w:t>(timestamp)</w:t>
-      </w:r>
-      <w:r>
-        <w:br/>
-        <w:t xml:space="preserve">        response = </w:t>
-      </w:r>
-      <w:proofErr w:type="spellStart"/>
-      <w:r>
-        <w:t>cloudwatch.put_metric_data</w:t>
-      </w:r>
-      <w:proofErr w:type="spellEnd"/>
-      <w:r>
-        <w:t>(</w:t>
-      </w:r>
-      <w:r>
-        <w:br/>
-        <w:t>            Namespace='string',</w:t>
-      </w:r>
-      <w:r>
-        <w:br/>
-        <w:t>            </w:t>
-      </w:r>
-      <w:proofErr w:type="spellStart"/>
-      <w:r>
-        <w:t>MetricData</w:t>
-      </w:r>
-      <w:proofErr w:type="spellEnd"/>
-      <w:r>
-        <w:t>=[</w:t>
-      </w:r>
-      <w:r>
-        <w:br/>
-        <w:t>                {</w:t>
-      </w:r>
-      <w:r>
-        <w:br/>
-        <w:t>                    '</w:t>
-      </w:r>
-      <w:proofErr w:type="spellStart"/>
-      <w:r>
-        <w:t>MetricName</w:t>
-      </w:r>
-      <w:proofErr w:type="spellEnd"/>
-      <w:r>
-        <w:t>': name,</w:t>
-      </w:r>
-      <w:r>
-        <w:br/>
-        <w:t xml:space="preserve">                    'Timestamp': </w:t>
-      </w:r>
-      <w:proofErr w:type="spellStart"/>
-      <w:r>
-        <w:t>metric_timestamp</w:t>
-      </w:r>
-      <w:proofErr w:type="spellEnd"/>
-      <w:r>
-        <w:t>,</w:t>
-      </w:r>
-      <w:r>
-        <w:br/>
-        <w:t>                    'Value': value,</w:t>
-      </w:r>
-      <w:r>
-        <w:br/>
-        <w:t>                    'Unit': 'Percent'</w:t>
-      </w:r>
-      <w:r>
-        <w:br/>
-        <w:t>                },</w:t>
-      </w:r>
-      <w:r>
-        <w:br/>
-        <w:t>            ]</w:t>
-      </w:r>
-      <w:r>
-        <w:br/>
-        <w:t>        )</w:t>
-      </w:r>
-      <w:r>
-        <w:br/>
-        <w:t>        print("Metric pushed: {}".format(response))</w:t>
-      </w:r>
-      <w:r>
-        <w:br/>
-        <w:t>    except Exception as e:</w:t>
-      </w:r>
-      <w:r>
-        <w:br/>
-        <w:t xml:space="preserve">        print("Unable to push to </w:t>
-      </w:r>
-      <w:proofErr w:type="spellStart"/>
-      <w:r>
-        <w:t>cloudwatch</w:t>
-      </w:r>
-      <w:proofErr w:type="spellEnd"/>
-      <w:r>
-        <w:t>\n e: {}".format(e))</w:t>
-      </w:r>
-      <w:r>
-        <w:br/>
-        <w:t>        return True</w:t>
-      </w:r>
-      <w:r>
-        <w:br/>
-      </w:r>
-      <w:r>
-        <w:br/>
-        <w:t># --------------- Helper Functions to call Rekognition APIs ------------------</w:t>
-      </w:r>
-      <w:r>
-        <w:br/>
-      </w:r>
-      <w:r>
-        <w:br/>
-      </w:r>
-      <w:proofErr w:type="spellStart"/>
-      <w:r>
-        <w:t>def</w:t>
-      </w:r>
-      <w:proofErr w:type="spellEnd"/>
-      <w:r>
-        <w:t xml:space="preserve"> </w:t>
-      </w:r>
-      <w:proofErr w:type="spellStart"/>
-      <w:r>
-        <w:t>detect_faces</w:t>
-      </w:r>
-      <w:proofErr w:type="spellEnd"/>
-      <w:r>
-        <w:t>(bucket, key):</w:t>
-      </w:r>
-      <w:r>
-        <w:br/>
-        <w:t>    print("Key: {}".format(key))</w:t>
-      </w:r>
-      <w:r>
-        <w:br/>
-        <w:t xml:space="preserve">    response = </w:t>
-      </w:r>
-      <w:proofErr w:type="spellStart"/>
-      <w:r>
-        <w:t>rekognition.detect_faces</w:t>
-      </w:r>
-      <w:proofErr w:type="spellEnd"/>
-      <w:r>
-        <w:t>(Image={"S3Object":</w:t>
-      </w:r>
-      <w:r>
-        <w:br/>
-        <w:t>                                               {"Bucket": bucket,</w:t>
-      </w:r>
-      <w:r>
-        <w:br/>
-        <w:t>                                                "Name": key}},</w:t>
-      </w:r>
-      <w:r>
-        <w:br/>
-        <w:t>                                        Attributes=['ALL'])</w:t>
-      </w:r>
-      <w:r>
-        <w:br/>
-      </w:r>
-      <w:r>
-        <w:br/>
-        <w:t>    if not response['</w:t>
-      </w:r>
-      <w:proofErr w:type="spellStart"/>
-      <w:r>
-        <w:t>FaceDetails</w:t>
-      </w:r>
-      <w:proofErr w:type="spellEnd"/>
-      <w:r>
-        <w:t>']:</w:t>
-      </w:r>
-      <w:r>
-        <w:br/>
-        <w:t>        print ("No Face Details Found!")</w:t>
-      </w:r>
-      <w:r>
-        <w:br/>
-        <w:t>        return response</w:t>
-      </w:r>
-      <w:r>
-        <w:br/>
-      </w:r>
-      <w:r>
-        <w:br/>
-        <w:t>    push = False</w:t>
-      </w:r>
-      <w:r>
-        <w:br/>
-        <w:t>    timestamp = float(</w:t>
-      </w:r>
-      <w:proofErr w:type="spellStart"/>
-      <w:r>
-        <w:t>key.split</w:t>
-      </w:r>
-      <w:proofErr w:type="spellEnd"/>
-      <w:r>
-        <w:t>('_')[2].split('/')[1])</w:t>
-      </w:r>
-      <w:r>
-        <w:br/>
-        <w:t>    </w:t>
-      </w:r>
-      <w:proofErr w:type="spellStart"/>
-      <w:r>
-        <w:t>dynamo_obj</w:t>
-      </w:r>
-      <w:proofErr w:type="spellEnd"/>
-      <w:r>
-        <w:t xml:space="preserve"> = {}</w:t>
-      </w:r>
-      <w:r>
-        <w:br/>
-        <w:t>    </w:t>
-      </w:r>
-      <w:proofErr w:type="spellStart"/>
-      <w:r>
-        <w:t>dynamo_obj</w:t>
-      </w:r>
-      <w:proofErr w:type="spellEnd"/>
-      <w:r>
-        <w:t>['s3key'] = key</w:t>
-      </w:r>
-      <w:r>
-        <w:br/>
-      </w:r>
-      <w:r>
-        <w:lastRenderedPageBreak/>
-        <w:br/>
-        <w:t>    for index, item in enumerate(response['</w:t>
-      </w:r>
-      <w:proofErr w:type="spellStart"/>
-      <w:r>
-        <w:t>FaceDetails</w:t>
-      </w:r>
-      <w:proofErr w:type="spellEnd"/>
-      <w:r>
-        <w:t>'][0]['Emotions']):</w:t>
-      </w:r>
-      <w:r>
-        <w:br/>
-        <w:t>        print("Item: {}".format(item))</w:t>
-      </w:r>
-      <w:r>
-        <w:br/>
-        <w:t xml:space="preserve">        if </w:t>
-      </w:r>
-      <w:proofErr w:type="spellStart"/>
-      <w:r>
-        <w:t>int</w:t>
-      </w:r>
-      <w:proofErr w:type="spellEnd"/>
-      <w:r>
-        <w:t>(item['Confidence']) &gt; 10:</w:t>
-      </w:r>
-      <w:r>
-        <w:br/>
-        <w:t>            push = True</w:t>
-      </w:r>
-      <w:r>
-        <w:br/>
-        <w:t>            </w:t>
-      </w:r>
-      <w:proofErr w:type="spellStart"/>
-      <w:r>
-        <w:t>dynamo_obj</w:t>
-      </w:r>
-      <w:proofErr w:type="spellEnd"/>
-      <w:r>
-        <w:t xml:space="preserve">[item['Type']] = </w:t>
-      </w:r>
-      <w:proofErr w:type="spellStart"/>
-      <w:r>
-        <w:t>str</w:t>
-      </w:r>
-      <w:proofErr w:type="spellEnd"/>
-      <w:r>
-        <w:t>(round(item["Confidence"], 2))</w:t>
-      </w:r>
-      <w:r>
-        <w:br/>
-        <w:t>            </w:t>
-      </w:r>
-      <w:proofErr w:type="spellStart"/>
-      <w:r>
-        <w:t>push_to_cloudwatch</w:t>
-      </w:r>
-      <w:proofErr w:type="spellEnd"/>
-      <w:r>
-        <w:t>(item['Type'], round(item["Confidence"], 2), timestamp)</w:t>
-      </w:r>
-      <w:r>
-        <w:br/>
-      </w:r>
-      <w:r>
-        <w:br/>
-        <w:t>    if push:  # Push only if at least on emotion was found</w:t>
-      </w:r>
-      <w:r>
-        <w:br/>
-        <w:t>        table = boto3.resource('</w:t>
-      </w:r>
-      <w:proofErr w:type="spellStart"/>
-      <w:r>
-        <w:t>dynamodb</w:t>
-      </w:r>
-      <w:proofErr w:type="spellEnd"/>
-      <w:r>
-        <w:t>').Table('</w:t>
-      </w:r>
-      <w:proofErr w:type="spellStart"/>
-      <w:r>
-        <w:t>rekognize</w:t>
-      </w:r>
-      <w:proofErr w:type="spellEnd"/>
-      <w:r>
-        <w:t>-faces')</w:t>
-      </w:r>
-      <w:r>
-        <w:br/>
-        <w:t>        </w:t>
-      </w:r>
-      <w:proofErr w:type="spellStart"/>
-      <w:r>
-        <w:t>table.put_item</w:t>
-      </w:r>
-      <w:proofErr w:type="spellEnd"/>
-      <w:r>
-        <w:t>(Item=</w:t>
-      </w:r>
-      <w:proofErr w:type="spellStart"/>
-      <w:r>
-        <w:t>dynamo_obj</w:t>
-      </w:r>
-      <w:proofErr w:type="spellEnd"/>
-      <w:r>
-        <w:t>)</w:t>
-      </w:r>
-      <w:r>
-        <w:br/>
-      </w:r>
-      <w:r>
-        <w:br/>
-        <w:t>    return response</w:t>
-      </w:r>
-      <w:r>
-        <w:br/>
-      </w:r>
-      <w:r>
-        <w:br/>
-        <w:t># --------------- Main handler ------------------</w:t>
-      </w:r>
-      <w:r>
-        <w:br/>
-      </w:r>
-      <w:r>
-        <w:br/>
-      </w:r>
-      <w:r>
-        <w:br/>
-      </w:r>
-      <w:proofErr w:type="spellStart"/>
-      <w:r>
-        <w:t>def</w:t>
-      </w:r>
-      <w:proofErr w:type="spellEnd"/>
-      <w:r>
-        <w:t xml:space="preserve"> </w:t>
-      </w:r>
-      <w:proofErr w:type="spellStart"/>
-      <w:r>
-        <w:t>lambda_handler</w:t>
-      </w:r>
-      <w:proofErr w:type="spellEnd"/>
-      <w:r>
-        <w:t>(event, context):</w:t>
-      </w:r>
-      <w:r>
-        <w:br/>
-        <w:t>    '''Demonstrates S3 trigger that uses</w:t>
-      </w:r>
-      <w:r>
-        <w:br/>
-        <w:t>    Rekognition APIs to detect faces, labels and index faces in S3 Object.</w:t>
-      </w:r>
-      <w:r>
-        <w:br/>
-        <w:t>    '''</w:t>
-      </w:r>
-      <w:r>
-        <w:br/>
-      </w:r>
-      <w:r>
-        <w:br/>
-        <w:t>    # Get the object from the event</w:t>
-      </w:r>
-      <w:r>
-        <w:br/>
-        <w:t>    bucket = event['Records'][0]['s3']['bucket']['name']</w:t>
-      </w:r>
-      <w:r>
-        <w:br/>
-        <w:t>    key = urllib.unquote_plus(event['Records'][0]['s3']['object']['key'].encode('utf8'))</w:t>
-      </w:r>
-      <w:r>
-        <w:br/>
-        <w:t>    try:</w:t>
-      </w:r>
-      <w:r>
-        <w:br/>
-        <w:t xml:space="preserve">        # Calls </w:t>
-      </w:r>
-      <w:proofErr w:type="spellStart"/>
-      <w:r>
-        <w:t>rekognition</w:t>
-      </w:r>
-      <w:proofErr w:type="spellEnd"/>
-      <w:r>
-        <w:t xml:space="preserve"> </w:t>
-      </w:r>
-      <w:proofErr w:type="spellStart"/>
-      <w:r>
-        <w:t>DetectFaces</w:t>
-      </w:r>
-      <w:proofErr w:type="spellEnd"/>
-      <w:r>
-        <w:t xml:space="preserve"> API to detect faces in S3 object</w:t>
-      </w:r>
-      <w:r>
-        <w:br/>
-        <w:t xml:space="preserve">        response = </w:t>
-      </w:r>
-      <w:proofErr w:type="spellStart"/>
-      <w:r>
-        <w:t>detect_faces</w:t>
-      </w:r>
-      <w:proofErr w:type="spellEnd"/>
-      <w:r>
-        <w:t>(bucket, key)</w:t>
-      </w:r>
-      <w:r>
-        <w:br/>
-      </w:r>
-      <w:r>
-        <w:br/>
-        <w:t>        return response</w:t>
-      </w:r>
-      <w:r>
-        <w:br/>
-        <w:t>    except Exception as e:</w:t>
-      </w:r>
-      <w:r>
-        <w:br/>
-        <w:t>        print("Error processing object {} from bucket {}. ".</w:t>
-      </w:r>
-      <w:proofErr w:type="gramStart"/>
-      <w:r>
-        <w:t>format(</w:t>
-      </w:r>
-      <w:proofErr w:type="gramEnd"/>
-      <w:r>
-        <w:t>key, bucket) +</w:t>
-      </w:r>
-      <w:r>
-        <w:br/>
-        <w:t>              "Make sure your object and bucket exist and your bucket is in the same region as this function.")</w:t>
-      </w:r>
-      <w:r>
-        <w:br/>
-        <w:t>        </w:t>
-      </w:r>
-      <w:proofErr w:type="gramStart"/>
-      <w:r>
-        <w:t>raise</w:t>
-      </w:r>
-      <w:proofErr w:type="gramEnd"/>
-      <w:r>
-        <w:t> e</w:t>
-      </w:r>
-    </w:p>
-    <w:p>
-      <w:r>
-        <w:t>Once the scrip is inserted:</w:t>
+    <w:p>
+      <w:bookmarkStart w:id="0" w:name="_GoBack"/>
+      <w:bookmarkEnd w:id="0"/>
+    </w:p>
+    <w:p>
+      <w:r>
+        <w:t>Once the scrip</w:t>
+      </w:r>
+      <w:r>
+        <w:t>t</w:t>
+      </w:r>
+      <w:r>
+        <w:t xml:space="preserve"> is inserted:</w:t>
       </w:r>
     </w:p>
     <w:p>
@@ -992,7 +409,6 @@
           <w:b/>
         </w:rPr>
       </w:pPr>
-      <w:bookmarkStart w:id="0" w:name="_GoBack"/>
       <w:r>
         <w:rPr>
           <w:b/>
@@ -1000,7 +416,6 @@
         <w:t>Publish the lambda function.</w:t>
       </w:r>
     </w:p>
-    <w:bookmarkEnd w:id="0"/>
     <w:p/>
     <w:p/>
     <w:sectPr>

--- a/Integrate with Rekognition/Extend the project by integrating with Amazon Rekognition.docx
+++ b/Integrate with Rekognition/Extend the project by integrating with Amazon Rekognition.docx
@@ -25,7 +25,149 @@
       </w:r>
     </w:p>
     <w:p>
-      <w:r>
+      <w:pPr>
+        <w:pStyle w:val="Heading3"/>
+      </w:pPr>
+      <w:r>
+        <w:t xml:space="preserve">Step 1- Create a </w:t>
+      </w:r>
+      <w:proofErr w:type="spellStart"/>
+      <w:r>
+        <w:t>DynamoDB</w:t>
+      </w:r>
+      <w:proofErr w:type="spellEnd"/>
+      <w:r>
+        <w:t xml:space="preserve"> table: </w:t>
+      </w:r>
+    </w:p>
+    <w:p/>
+    <w:p>
+      <w:r>
+        <w:t xml:space="preserve">1. Go to console.aws.amazon.com and search for </w:t>
+      </w:r>
+      <w:proofErr w:type="spellStart"/>
+      <w:r>
+        <w:t>DynamoDB</w:t>
+      </w:r>
+      <w:proofErr w:type="spellEnd"/>
+    </w:p>
+    <w:p>
+      <w:r>
+        <w:t>2. Click on Create Table.</w:t>
+      </w:r>
+    </w:p>
+    <w:p>
+      <w:r>
+        <w:br/>
+      </w:r>
+      <w:r>
+        <w:t xml:space="preserve">3. </w:t>
+      </w:r>
+      <w:r>
+        <w:t xml:space="preserve">Next, we need to create the </w:t>
+      </w:r>
+      <w:proofErr w:type="spellStart"/>
+      <w:r>
+        <w:t>DynamoDB</w:t>
+      </w:r>
+      <w:proofErr w:type="spellEnd"/>
+      <w:r>
+        <w:t xml:space="preserve"> table that will store our output:</w:t>
+      </w:r>
+    </w:p>
+    <w:p>
+      <w:r>
+        <w:t>Name the table: recognize-emotions</w:t>
+      </w:r>
+    </w:p>
+    <w:p>
+      <w:r>
+        <w:t>Primary key: s3key</w:t>
+      </w:r>
+    </w:p>
+    <w:p>
+      <w:r>
+        <w:t>Use default settings</w:t>
+      </w:r>
+    </w:p>
+    <w:p>
+      <w:r>
+        <w:rPr>
+          <w:noProof/>
+        </w:rPr>
+        <w:drawing>
+          <wp:anchor distT="0" distB="0" distL="114300" distR="114300" simplePos="0" relativeHeight="251665408" behindDoc="0" locked="0" layoutInCell="1" allowOverlap="1" wp14:anchorId="40D2087A" wp14:editId="549BF747">
+            <wp:simplePos x="0" y="0"/>
+            <wp:positionH relativeFrom="column">
+              <wp:align>center</wp:align>
+            </wp:positionH>
+            <wp:positionV relativeFrom="paragraph">
+              <wp:posOffset>2540</wp:posOffset>
+            </wp:positionV>
+            <wp:extent cx="4832058" cy="2634143"/>
+            <wp:effectExtent l="0" t="0" r="0" b="0"/>
+            <wp:wrapTopAndBottom/>
+            <wp:docPr id="15" name="media/ZAd9CAEgewq.png"/>
+            <wp:cNvGraphicFramePr/>
+            <a:graphic xmlns:a="http://schemas.openxmlformats.org/drawingml/2006/main">
+              <a:graphicData uri="http://schemas.openxmlformats.org/drawingml/2006/picture">
+                <pic:pic xmlns:pic="http://schemas.openxmlformats.org/drawingml/2006/picture">
+                  <pic:nvPicPr>
+                    <pic:cNvPr id="0" name="media/ZAd9CAEgewq.png"/>
+                    <pic:cNvPicPr/>
+                  </pic:nvPicPr>
+                  <pic:blipFill>
+                    <a:blip r:embed="rId5"/>
+                    <a:stretch>
+                      <a:fillRect/>
+                    </a:stretch>
+                  </pic:blipFill>
+                  <pic:spPr>
+                    <a:xfrm>
+                      <a:off x="0" y="0"/>
+                      <a:ext cx="4832058" cy="2634143"/>
+                    </a:xfrm>
+                    <a:prstGeom prst="rect">
+                      <a:avLst/>
+                    </a:prstGeom>
+                  </pic:spPr>
+                </pic:pic>
+              </a:graphicData>
+            </a:graphic>
+          </wp:anchor>
+        </w:drawing>
+      </w:r>
+    </w:p>
+    <w:p>
+      <w:r>
+        <w:t xml:space="preserve">Click on Create. This will create a table in your </w:t>
+      </w:r>
+      <w:proofErr w:type="spellStart"/>
+      <w:r>
+        <w:t>DynamoDB</w:t>
+      </w:r>
+      <w:proofErr w:type="spellEnd"/>
+      <w:r>
+        <w:t>.</w:t>
+      </w:r>
+    </w:p>
+    <w:p/>
+    <w:p>
+      <w:pPr>
+        <w:rPr>
+          <w:b/>
+        </w:rPr>
+      </w:pPr>
+      <w:r>
+        <w:rPr>
+          <w:b/>
+        </w:rPr>
+        <w:t>Step 2- Create a lambda function that runs in the cloud</w:t>
+      </w:r>
+    </w:p>
+    <w:p>
+      <w:r>
+        <w:lastRenderedPageBreak/>
         <w:t xml:space="preserve">The inference lambda function that you deployed earlier will upload the cropped faces to your S3. On S3 upload, this new lambda function gets triggered and runs the </w:t>
       </w:r>
       <w:proofErr w:type="spellStart"/>
@@ -36,18 +178,49 @@
       <w:r>
         <w:t xml:space="preserve"> Emotions API by integrating with Amazon Rekognition.</w:t>
       </w:r>
-    </w:p>
-    <w:p>
-      <w:r>
-        <w:t>Next, we need to make the Rekognition Lambda function, using the “</w:t>
+      <w:r>
+        <w:t xml:space="preserve"> </w:t>
+      </w:r>
+    </w:p>
+    <w:p>
+      <w:r>
+        <w:t>To create the lambda function, follow the steps below:</w:t>
+      </w:r>
+    </w:p>
+    <w:p>
+      <w:r>
+        <w:t>1. Go to lambda console by visiting console.aws.amazon.com/lambda</w:t>
+      </w:r>
+    </w:p>
+    <w:p>
+      <w:r>
+        <w:t>2. Click on ‘Create function’ and choose Author from scratch</w:t>
+      </w:r>
+    </w:p>
+    <w:p>
+      <w:r>
+        <w:t>3. Name the function- recognize-emotion. Choose Python 2.7 as the run time</w:t>
+      </w:r>
+    </w:p>
+    <w:p>
+      <w:r>
+        <w:t xml:space="preserve">4. For the role, select ‘choose an existing role’ </w:t>
       </w:r>
       <w:proofErr w:type="spellStart"/>
       <w:r>
+        <w:t>aand</w:t>
+      </w:r>
+      <w:proofErr w:type="spellEnd"/>
+      <w:r>
+        <w:t xml:space="preserve"> choose the “</w:t>
+      </w:r>
+      <w:proofErr w:type="spellStart"/>
+      <w:r>
         <w:t>rekognizeEmotion</w:t>
       </w:r>
       <w:proofErr w:type="spellEnd"/>
       <w:r>
-        <w:t>” role.</w:t>
+        <w:t>” role we created earlier</w:t>
       </w:r>
     </w:p>
     <w:p>
@@ -77,7 +250,7 @@
                     <pic:cNvPicPr/>
                   </pic:nvPicPr>
                   <pic:blipFill>
-                    <a:blip r:embed="rId5"/>
+                    <a:blip r:embed="rId6"/>
                     <a:stretch>
                       <a:fillRect/>
                     </a:stretch>
@@ -101,6 +274,9 @@
     <w:p/>
     <w:p>
       <w:r>
+        <w:t xml:space="preserve">5. </w:t>
+      </w:r>
+      <w:r>
         <w:t>Replace the d</w:t>
       </w:r>
       <w:r>
@@ -138,8 +314,10 @@
         </w:rPr>
         <w:t>,</w:t>
       </w:r>
-      <w:r>
-        <w:t xml:space="preserve"> which:</w:t>
+    </w:p>
+    <w:p>
+      <w:r>
+        <w:t>The script does the following functions:</w:t>
       </w:r>
     </w:p>
     <w:p>
@@ -191,10 +369,7 @@
         <w:t xml:space="preserve"> table created earlier</w:t>
       </w:r>
     </w:p>
-    <w:p>
-      <w:bookmarkStart w:id="0" w:name="_GoBack"/>
-      <w:bookmarkEnd w:id="0"/>
-    </w:p>
+    <w:p/>
     <w:p>
       <w:r>
         <w:t>Once the scrip</w:t>
@@ -203,7 +378,7 @@
         <w:t>t</w:t>
       </w:r>
       <w:r>
-        <w:t xml:space="preserve"> is inserted:</w:t>
+        <w:t xml:space="preserve"> is inserted, it should look like the below:</w:t>
       </w:r>
     </w:p>
     <w:p>
@@ -234,7 +409,7 @@
                     <pic:cNvPicPr/>
                   </pic:nvPicPr>
                   <pic:blipFill>
-                    <a:blip r:embed="rId6"/>
+                    <a:blip r:embed="rId7"/>
                     <a:stretch>
                       <a:fillRect/>
                     </a:stretch>
@@ -258,7 +433,10 @@
     <w:p/>
     <w:p>
       <w:r>
-        <w:t>We need to add the event that triggers this lambda function. This will be an “S3</w:t>
+        <w:t>6. Next, w</w:t>
+      </w:r>
+      <w:r>
+        <w:t>e need to add the event that triggers this lambda function. This will be an “S3</w:t>
       </w:r>
       <w:proofErr w:type="gramStart"/>
       <w:r>
@@ -303,7 +481,7 @@
                     <pic:cNvPicPr/>
                   </pic:nvPicPr>
                   <pic:blipFill>
-                    <a:blip r:embed="rId7"/>
+                    <a:blip r:embed="rId8"/>
                     <a:stretch>
                       <a:fillRect/>
                     </a:stretch>
@@ -332,10 +510,35 @@
     </w:p>
     <w:p>
       <w:r>
+        <w:t>Bucket name- &lt;your bucket name&gt; (we created this s3 bucket in our earlier steps)</w:t>
+      </w:r>
+    </w:p>
+    <w:p>
+      <w:r>
+        <w:lastRenderedPageBreak/>
+        <w:t>Event type- Object Created</w:t>
+      </w:r>
+    </w:p>
+    <w:p>
+      <w:r>
+        <w:t>Prefix- faces/</w:t>
+      </w:r>
+    </w:p>
+    <w:p>
+      <w:r>
+        <w:t>Filter- .jpg</w:t>
+      </w:r>
+    </w:p>
+    <w:p>
+      <w:r>
+        <w:t>Enable trigger- ON (keep the checkbox on)</w:t>
+      </w:r>
+    </w:p>
+    <w:p>
+      <w:r>
         <w:rPr>
           <w:noProof/>
         </w:rPr>
-        <w:lastRenderedPageBreak/>
         <w:drawing>
           <wp:anchor distT="0" distB="0" distL="114300" distR="114300" simplePos="0" relativeHeight="251663360" behindDoc="0" locked="0" layoutInCell="1" allowOverlap="1" wp14:anchorId="48CF683F" wp14:editId="57DF1712">
             <wp:simplePos x="0" y="0"/>
@@ -358,7 +561,7 @@
                     <pic:cNvPicPr/>
                   </pic:nvPicPr>
                   <pic:blipFill>
-                    <a:blip r:embed="rId8"/>
+                    <a:blip r:embed="rId9"/>
                     <a:stretch>
                       <a:fillRect/>
                     </a:stretch>
@@ -381,26 +584,11 @@
     </w:p>
     <w:p/>
     <w:p>
-      <w:proofErr w:type="gramStart"/>
-      <w:r>
-        <w:t>replacing</w:t>
-      </w:r>
-      <w:proofErr w:type="gramEnd"/>
-      <w:r>
-        <w:t> “</w:t>
-      </w:r>
-      <w:proofErr w:type="spellStart"/>
-      <w:r>
-        <w:t>kenstler</w:t>
-      </w:r>
-      <w:proofErr w:type="spellEnd"/>
-      <w:r>
-        <w:t>-bucket-test” with your own bucket from earlier.</w:t>
-      </w:r>
-    </w:p>
-    <w:p>
-      <w:r>
-        <w:t>Once you've added the trigger, save the lambda function.</w:t>
+      <w:r>
+        <w:t>7. S</w:t>
+      </w:r>
+      <w:r>
+        <w:t>ave the lambda function.</w:t>
       </w:r>
     </w:p>
     <w:p>
@@ -409,6 +597,14 @@
           <w:b/>
         </w:rPr>
       </w:pPr>
+      <w:r>
+        <w:rPr>
+          <w:b/>
+        </w:rPr>
+        <w:t xml:space="preserve">8. </w:t>
+      </w:r>
+      <w:bookmarkStart w:id="0" w:name="_GoBack"/>
+      <w:bookmarkEnd w:id="0"/>
       <w:r>
         <w:rPr>
           <w:b/>

--- a/Integrate with Rekognition/Extend the project by integrating with Amazon Rekognition.docx
+++ b/Integrate with Rekognition/Extend the project by integrating with Amazon Rekognition.docx
@@ -13,15 +13,7 @@
     <w:p/>
     <w:p>
       <w:r>
-        <w:t xml:space="preserve">In this module, you will learn how to integrate the project with Amazon Rekognition and view the output over </w:t>
-      </w:r>
-      <w:proofErr w:type="spellStart"/>
-      <w:r>
-        <w:t>CloudWatch</w:t>
-      </w:r>
-      <w:proofErr w:type="spellEnd"/>
-      <w:r>
-        <w:t xml:space="preserve">. </w:t>
+        <w:t xml:space="preserve">In this module, you will learn how to integrate the project with Amazon Rekognition and view the output over CloudWatch. </w:t>
       </w:r>
     </w:p>
     <w:p>
@@ -29,27 +21,14 @@
         <w:pStyle w:val="Heading3"/>
       </w:pPr>
       <w:r>
-        <w:t xml:space="preserve">Step 1- Create a </w:t>
-      </w:r>
-      <w:proofErr w:type="spellStart"/>
-      <w:r>
-        <w:t>DynamoDB</w:t>
-      </w:r>
-      <w:proofErr w:type="spellEnd"/>
-      <w:r>
-        <w:t xml:space="preserve"> table: </w:t>
-      </w:r>
-    </w:p>
-    <w:p/>
-    <w:p>
-      <w:r>
-        <w:t xml:space="preserve">1. Go to console.aws.amazon.com and search for </w:t>
-      </w:r>
-      <w:proofErr w:type="spellStart"/>
-      <w:r>
-        <w:t>DynamoDB</w:t>
-      </w:r>
-      <w:proofErr w:type="spellEnd"/>
+        <w:t xml:space="preserve">Step 1- Create a DynamoDB table: </w:t>
+      </w:r>
+    </w:p>
+    <w:p/>
+    <w:p>
+      <w:r>
+        <w:t>1. Go to console.aws.amazon.com and search for DynamoDB</w:t>
+      </w:r>
     </w:p>
     <w:p>
       <w:r>
@@ -64,15 +43,7 @@
         <w:t xml:space="preserve">3. </w:t>
       </w:r>
       <w:r>
-        <w:t xml:space="preserve">Next, we need to create the </w:t>
-      </w:r>
-      <w:proofErr w:type="spellStart"/>
-      <w:r>
-        <w:t>DynamoDB</w:t>
-      </w:r>
-      <w:proofErr w:type="spellEnd"/>
-      <w:r>
-        <w:t xml:space="preserve"> table that will store our output:</w:t>
+        <w:t>Next, we need to create the DynamoDB table that will store our output:</w:t>
       </w:r>
     </w:p>
     <w:p>
@@ -140,43 +111,23 @@
     </w:p>
     <w:p>
       <w:r>
-        <w:t xml:space="preserve">Click on Create. This will create a table in your </w:t>
-      </w:r>
-      <w:proofErr w:type="spellStart"/>
-      <w:r>
-        <w:t>DynamoDB</w:t>
-      </w:r>
-      <w:proofErr w:type="spellEnd"/>
-      <w:r>
-        <w:t>.</w:t>
-      </w:r>
-    </w:p>
-    <w:p/>
-    <w:p>
-      <w:pPr>
-        <w:rPr>
-          <w:b/>
-        </w:rPr>
-      </w:pPr>
-      <w:r>
-        <w:rPr>
-          <w:b/>
-        </w:rPr>
+        <w:t>Click on Create. This will create a table in your DynamoDB.</w:t>
+      </w:r>
+    </w:p>
+    <w:p/>
+    <w:p>
+      <w:pPr>
+        <w:pStyle w:val="Heading3"/>
+      </w:pPr>
+      <w:r>
         <w:t>Step 2- Create a lambda function that runs in the cloud</w:t>
       </w:r>
     </w:p>
+    <w:p/>
     <w:p>
       <w:r>
         <w:lastRenderedPageBreak/>
-        <w:t xml:space="preserve">The inference lambda function that you deployed earlier will upload the cropped faces to your S3. On S3 upload, this new lambda function gets triggered and runs the </w:t>
-      </w:r>
-      <w:proofErr w:type="spellStart"/>
-      <w:r>
-        <w:t>Rekognize</w:t>
-      </w:r>
-      <w:proofErr w:type="spellEnd"/>
-      <w:r>
-        <w:t xml:space="preserve"> Emotions API by integrating with Amazon Rekognition.</w:t>
+        <w:t>The inference lambda function that you deployed earlier will upload the cropped faces to your S3. On S3 upload, this new lambda function gets triggered and runs the Rekognize Emotions API by integrating with Amazon Rekognition.</w:t>
       </w:r>
       <w:r>
         <w:t xml:space="preserve"> </w:t>
@@ -204,23 +155,7 @@
     </w:p>
     <w:p>
       <w:r>
-        <w:t xml:space="preserve">4. For the role, select ‘choose an existing role’ </w:t>
-      </w:r>
-      <w:proofErr w:type="spellStart"/>
-      <w:r>
-        <w:t>aand</w:t>
-      </w:r>
-      <w:proofErr w:type="spellEnd"/>
-      <w:r>
-        <w:t xml:space="preserve"> choose the “</w:t>
-      </w:r>
-      <w:proofErr w:type="spellStart"/>
-      <w:r>
-        <w:t>rekognizeEmotion</w:t>
-      </w:r>
-      <w:proofErr w:type="spellEnd"/>
-      <w:r>
-        <w:t>” role we created earlier</w:t>
+        <w:t>4. For the role, select ‘choose an existing role’ aand choose the “rekognizeEmotion” role we created earlier</w:t>
       </w:r>
     </w:p>
     <w:p>
@@ -292,21 +227,7 @@
         <w:rPr>
           <w:b/>
         </w:rPr>
-        <w:t xml:space="preserve">recognize-emotions.py (you can find it in the </w:t>
-      </w:r>
-      <w:proofErr w:type="spellStart"/>
-      <w:r>
-        <w:rPr>
-          <w:b/>
-        </w:rPr>
-        <w:t>github</w:t>
-      </w:r>
-      <w:proofErr w:type="spellEnd"/>
-      <w:r>
-        <w:rPr>
-          <w:b/>
-        </w:rPr>
-        <w:t xml:space="preserve"> repo)</w:t>
+        <w:t>recognize-emotions.py (you can find it in the github repo)</w:t>
       </w:r>
       <w:r>
         <w:rPr>
@@ -341,13 +262,8 @@
         </w:numPr>
       </w:pPr>
       <w:r>
-        <w:t xml:space="preserve">Writes metrics to </w:t>
-      </w:r>
-      <w:proofErr w:type="spellStart"/>
-      <w:r>
-        <w:t>CloudWatch</w:t>
-      </w:r>
-      <w:proofErr w:type="spellEnd"/>
+        <w:t>Writes metrics to CloudWatch</w:t>
+      </w:r>
     </w:p>
     <w:p>
       <w:pPr>
@@ -358,15 +274,7 @@
         </w:numPr>
       </w:pPr>
       <w:r>
-        <w:t xml:space="preserve">Logs metrics to the </w:t>
-      </w:r>
-      <w:proofErr w:type="spellStart"/>
-      <w:r>
-        <w:t>DynamoDB</w:t>
-      </w:r>
-      <w:proofErr w:type="spellEnd"/>
-      <w:r>
-        <w:t xml:space="preserve"> table created earlier</w:t>
+        <w:t>Logs metrics to the DynamoDB table created earlier</w:t>
       </w:r>
     </w:p>
     <w:p/>
@@ -436,15 +344,7 @@
         <w:t>6. Next, w</w:t>
       </w:r>
       <w:r>
-        <w:t>e need to add the event that triggers this lambda function. This will be an “S3</w:t>
-      </w:r>
-      <w:proofErr w:type="gramStart"/>
-      <w:r>
-        <w:t>:ObjectCreated</w:t>
-      </w:r>
-      <w:proofErr w:type="gramEnd"/>
-      <w:r>
-        <w:t>” event that happens every time a face is uploaded to the face S3 bucket</w:t>
+        <w:t>e need to add the event that triggers this lambda function. This will be an “S3:ObjectCreated” event that happens every time a face is uploaded to the face S3 bucket</w:t>
       </w:r>
     </w:p>
     <w:p/>
@@ -603,15 +503,498 @@
         </w:rPr>
         <w:t xml:space="preserve">8. </w:t>
       </w:r>
+      <w:r>
+        <w:rPr>
+          <w:b/>
+        </w:rPr>
+        <w:t>Publish the lambda function.</w:t>
+      </w:r>
+    </w:p>
+    <w:p/>
+    <w:p>
+      <w:r>
+        <w:t>Now you should start seeing the cropped faces upload to S3 and the emotions popul</w:t>
+      </w:r>
+      <w:r>
+        <w:t>ated in the DynamoDB table. To view the emotions, lets create a CloudWatch dashboard.</w:t>
+      </w:r>
+    </w:p>
+    <w:p/>
+    <w:p>
+      <w:pPr>
+        <w:pStyle w:val="Heading3"/>
+      </w:pPr>
+      <w:r>
+        <w:t>Step 3- CloudWatch- View the output</w:t>
+      </w:r>
+    </w:p>
+    <w:p/>
+    <w:p>
+      <w:r>
+        <w:t xml:space="preserve">To </w:t>
+      </w:r>
+      <w:r>
+        <w:t>view the output of your project:</w:t>
+      </w:r>
+    </w:p>
+    <w:p>
+      <w:r>
+        <w:t>1.</w:t>
+      </w:r>
+      <w:r>
+        <w:t xml:space="preserve"> Go to</w:t>
+      </w:r>
+      <w:r>
+        <w:t xml:space="preserve"> console.aws.amazon.com and search for Cloudwatch</w:t>
+      </w:r>
+    </w:p>
+    <w:p>
+      <w:r>
+        <w:t>2. C</w:t>
+      </w:r>
+      <w:r>
+        <w:t xml:space="preserve">reate a dashboard called “sentiment-dashboard”. </w:t>
+      </w:r>
+    </w:p>
+    <w:p>
+      <w:r>
+        <w:t xml:space="preserve">3. </w:t>
+      </w:r>
+      <w:r>
+        <w:t>Add Line Widget:</w:t>
+      </w:r>
+    </w:p>
+    <w:p/>
+    <w:p/>
+    <w:p>
+      <w:r>
+        <w:rPr>
+          <w:noProof/>
+        </w:rPr>
+        <w:lastRenderedPageBreak/>
+        <w:drawing>
+          <wp:anchor distT="0" distB="0" distL="114300" distR="114300" simplePos="0" relativeHeight="251667456" behindDoc="0" locked="0" layoutInCell="1" allowOverlap="1" wp14:anchorId="026430DF" wp14:editId="58B38B57">
+            <wp:simplePos x="0" y="0"/>
+            <wp:positionH relativeFrom="column">
+              <wp:posOffset>0</wp:posOffset>
+            </wp:positionH>
+            <wp:positionV relativeFrom="paragraph">
+              <wp:posOffset>285750</wp:posOffset>
+            </wp:positionV>
+            <wp:extent cx="4832058" cy="2751588"/>
+            <wp:effectExtent l="0" t="0" r="0" b="0"/>
+            <wp:wrapTopAndBottom/>
+            <wp:docPr id="25" name="media/ZAd9CAU0IeK.png"/>
+            <wp:cNvGraphicFramePr/>
+            <a:graphic xmlns:a="http://schemas.openxmlformats.org/drawingml/2006/main">
+              <a:graphicData uri="http://schemas.openxmlformats.org/drawingml/2006/picture">
+                <pic:pic xmlns:pic="http://schemas.openxmlformats.org/drawingml/2006/picture">
+                  <pic:nvPicPr>
+                    <pic:cNvPr id="0" name="media/ZAd9CAU0IeK.png"/>
+                    <pic:cNvPicPr/>
+                  </pic:nvPicPr>
+                  <pic:blipFill>
+                    <a:blip r:embed="rId10"/>
+                    <a:stretch>
+                      <a:fillRect/>
+                    </a:stretch>
+                  </pic:blipFill>
+                  <pic:spPr>
+                    <a:xfrm>
+                      <a:off x="0" y="0"/>
+                      <a:ext cx="4832058" cy="2751588"/>
+                    </a:xfrm>
+                    <a:prstGeom prst="rect">
+                      <a:avLst/>
+                    </a:prstGeom>
+                  </pic:spPr>
+                </pic:pic>
+              </a:graphicData>
+            </a:graphic>
+          </wp:anchor>
+        </w:drawing>
+      </w:r>
+    </w:p>
+    <w:p/>
+    <w:p>
+      <w:r>
+        <w:t xml:space="preserve">4. </w:t>
+      </w:r>
+      <w:r>
+        <w:t>Under Custom Namespaces, select “string”, “Metrics with no dimensions”, and then select all metrics:</w:t>
+      </w:r>
+    </w:p>
+    <w:p>
+      <w:r>
+        <w:rPr>
+          <w:b/>
+        </w:rPr>
+        <w:t xml:space="preserve">NOTE: </w:t>
+      </w:r>
+      <w:r>
+        <w:t xml:space="preserve">These metrics will only appear once they have been sent to Cloudwatch via the Rekognition Lambda. It may take some time for them to appear after your model is </w:t>
+      </w:r>
+      <w:r>
+        <w:t>deployed and running locally. If</w:t>
+      </w:r>
+      <w:r>
+        <w:t xml:space="preserve"> they </w:t>
+      </w:r>
+      <w:r>
+        <w:rPr>
+          <w:b/>
+        </w:rPr>
+        <w:t>do not</w:t>
+      </w:r>
+      <w:r>
+        <w:t> appear, then there is a problem somewhere in the pipeline.</w:t>
+      </w:r>
+    </w:p>
+    <w:p>
+      <w:r>
+        <w:rPr>
+          <w:noProof/>
+        </w:rPr>
+        <w:drawing>
+          <wp:anchor distT="0" distB="0" distL="114300" distR="114300" simplePos="0" relativeHeight="251669504" behindDoc="0" locked="0" layoutInCell="1" allowOverlap="1" wp14:anchorId="046A7373" wp14:editId="02DBB6A2">
+            <wp:simplePos x="0" y="0"/>
+            <wp:positionH relativeFrom="column">
+              <wp:posOffset>0</wp:posOffset>
+            </wp:positionH>
+            <wp:positionV relativeFrom="paragraph">
+              <wp:posOffset>285750</wp:posOffset>
+            </wp:positionV>
+            <wp:extent cx="4832058" cy="2768366"/>
+            <wp:effectExtent l="0" t="0" r="0" b="0"/>
+            <wp:wrapTopAndBottom/>
+            <wp:docPr id="26" name="media/ZAd9CAYcuCk.png"/>
+            <wp:cNvGraphicFramePr/>
+            <a:graphic xmlns:a="http://schemas.openxmlformats.org/drawingml/2006/main">
+              <a:graphicData uri="http://schemas.openxmlformats.org/drawingml/2006/picture">
+                <pic:pic xmlns:pic="http://schemas.openxmlformats.org/drawingml/2006/picture">
+                  <pic:nvPicPr>
+                    <pic:cNvPr id="0" name="media/ZAd9CAYcuCk.png"/>
+                    <pic:cNvPicPr/>
+                  </pic:nvPicPr>
+                  <pic:blipFill>
+                    <a:blip r:embed="rId11"/>
+                    <a:stretch>
+                      <a:fillRect/>
+                    </a:stretch>
+                  </pic:blipFill>
+                  <pic:spPr>
+                    <a:xfrm>
+                      <a:off x="0" y="0"/>
+                      <a:ext cx="4832058" cy="2768366"/>
+                    </a:xfrm>
+                    <a:prstGeom prst="rect">
+                      <a:avLst/>
+                    </a:prstGeom>
+                  </pic:spPr>
+                </pic:pic>
+              </a:graphicData>
+            </a:graphic>
+          </wp:anchor>
+        </w:drawing>
+      </w:r>
+    </w:p>
+    <w:p/>
+    <w:p>
+      <w:r>
+        <w:t xml:space="preserve">5. </w:t>
+      </w:r>
+      <w:r>
+        <w:t>Next, set “Auto-refresh” to the smallest interval possible</w:t>
+      </w:r>
+      <w:r>
+        <w:t xml:space="preserve"> (1h)</w:t>
+      </w:r>
+      <w:r>
+        <w:t>, and change the “Period”</w:t>
+      </w:r>
+      <w:r>
+        <w:t xml:space="preserve"> to whatever works best for you (1 second or 5 seconds)</w:t>
+      </w:r>
+    </w:p>
+    <w:p>
+      <w:r>
+        <w:rPr>
+          <w:noProof/>
+        </w:rPr>
+        <w:lastRenderedPageBreak/>
+        <w:drawing>
+          <wp:anchor distT="0" distB="0" distL="114300" distR="114300" simplePos="0" relativeHeight="251671552" behindDoc="0" locked="0" layoutInCell="1" allowOverlap="1" wp14:anchorId="4F0D939E" wp14:editId="56E4E219">
+            <wp:simplePos x="0" y="0"/>
+            <wp:positionH relativeFrom="column">
+              <wp:posOffset>0</wp:posOffset>
+            </wp:positionH>
+            <wp:positionV relativeFrom="paragraph">
+              <wp:posOffset>285750</wp:posOffset>
+            </wp:positionV>
+            <wp:extent cx="4832058" cy="2776755"/>
+            <wp:effectExtent l="0" t="0" r="0" b="0"/>
+            <wp:wrapTopAndBottom/>
+            <wp:docPr id="27" name="media/ZAd9CAIj9Ma.png"/>
+            <wp:cNvGraphicFramePr/>
+            <a:graphic xmlns:a="http://schemas.openxmlformats.org/drawingml/2006/main">
+              <a:graphicData uri="http://schemas.openxmlformats.org/drawingml/2006/picture">
+                <pic:pic xmlns:pic="http://schemas.openxmlformats.org/drawingml/2006/picture">
+                  <pic:nvPicPr>
+                    <pic:cNvPr id="0" name="media/ZAd9CAIj9Ma.png"/>
+                    <pic:cNvPicPr/>
+                  </pic:nvPicPr>
+                  <pic:blipFill>
+                    <a:blip r:embed="rId12"/>
+                    <a:stretch>
+                      <a:fillRect/>
+                    </a:stretch>
+                  </pic:blipFill>
+                  <pic:spPr>
+                    <a:xfrm>
+                      <a:off x="0" y="0"/>
+                      <a:ext cx="4832058" cy="2776755"/>
+                    </a:xfrm>
+                    <a:prstGeom prst="rect">
+                      <a:avLst/>
+                    </a:prstGeom>
+                  </pic:spPr>
+                </pic:pic>
+              </a:graphicData>
+            </a:graphic>
+          </wp:anchor>
+        </w:drawing>
+      </w:r>
+    </w:p>
+    <w:p/>
+    <w:p>
+      <w:r>
+        <w:t>As the metrics start coming in, you'll see lines being drawn.</w:t>
+      </w:r>
+    </w:p>
+    <w:p/>
+    <w:p>
+      <w:r>
+        <w:t>With this we have come to the end of the session. As part of building this project, you learnt the following:</w:t>
+      </w:r>
+    </w:p>
+    <w:p>
+      <w:pPr>
+        <w:numPr>
+          <w:ilvl w:val="0"/>
+          <w:numId w:val="4"/>
+        </w:numPr>
+        <w:spacing w:before="100" w:beforeAutospacing="1" w:after="100" w:afterAutospacing="1" w:line="240" w:lineRule="auto"/>
+        <w:rPr>
+          <w:rFonts w:ascii="Segoe UI" w:eastAsia="Times New Roman" w:hAnsi="Segoe UI" w:cs="Segoe UI"/>
+          <w:color w:val="24292E"/>
+          <w:sz w:val="24"/>
+          <w:szCs w:val="24"/>
+        </w:rPr>
+      </w:pPr>
+      <w:r>
+        <w:rPr>
+          <w:rFonts w:ascii="Segoe UI" w:eastAsia="Times New Roman" w:hAnsi="Segoe UI" w:cs="Segoe UI"/>
+          <w:color w:val="24292E"/>
+          <w:sz w:val="24"/>
+          <w:szCs w:val="24"/>
+        </w:rPr>
+        <w:t>How to build and train a face detection model in SageMaker</w:t>
+      </w:r>
+    </w:p>
+    <w:p>
+      <w:pPr>
+        <w:numPr>
+          <w:ilvl w:val="0"/>
+          <w:numId w:val="4"/>
+        </w:numPr>
+        <w:spacing w:before="60" w:after="100" w:afterAutospacing="1" w:line="240" w:lineRule="auto"/>
+        <w:rPr>
+          <w:rFonts w:ascii="Segoe UI" w:eastAsia="Times New Roman" w:hAnsi="Segoe UI" w:cs="Segoe UI"/>
+          <w:color w:val="24292E"/>
+          <w:sz w:val="24"/>
+          <w:szCs w:val="24"/>
+        </w:rPr>
+      </w:pPr>
+      <w:r>
+        <w:rPr>
+          <w:rFonts w:ascii="Segoe UI" w:eastAsia="Times New Roman" w:hAnsi="Segoe UI" w:cs="Segoe UI"/>
+          <w:color w:val="24292E"/>
+          <w:sz w:val="24"/>
+          <w:szCs w:val="24"/>
+        </w:rPr>
+        <w:t>Modify the DeepLens inference lambda function to upload cropped faces to S3</w:t>
+      </w:r>
+    </w:p>
+    <w:p>
+      <w:pPr>
+        <w:numPr>
+          <w:ilvl w:val="0"/>
+          <w:numId w:val="4"/>
+        </w:numPr>
+        <w:spacing w:before="60" w:after="100" w:afterAutospacing="1" w:line="240" w:lineRule="auto"/>
+        <w:rPr>
+          <w:rFonts w:ascii="Segoe UI" w:eastAsia="Times New Roman" w:hAnsi="Segoe UI" w:cs="Segoe UI"/>
+          <w:color w:val="24292E"/>
+          <w:sz w:val="24"/>
+          <w:szCs w:val="24"/>
+        </w:rPr>
+      </w:pPr>
+      <w:r>
+        <w:rPr>
+          <w:rFonts w:ascii="Segoe UI" w:eastAsia="Times New Roman" w:hAnsi="Segoe UI" w:cs="Segoe UI"/>
+          <w:color w:val="24292E"/>
+          <w:sz w:val="24"/>
+          <w:szCs w:val="24"/>
+        </w:rPr>
+        <w:t>Dep</w:t>
+      </w:r>
+      <w:r>
+        <w:rPr>
+          <w:rFonts w:ascii="Segoe UI" w:eastAsia="Times New Roman" w:hAnsi="Segoe UI" w:cs="Segoe UI"/>
+          <w:color w:val="24292E"/>
+          <w:sz w:val="24"/>
+          <w:szCs w:val="24"/>
+        </w:rPr>
+        <w:t>loy the inference lambda function and face detection model to DeepLens</w:t>
+      </w:r>
+    </w:p>
+    <w:p>
+      <w:pPr>
+        <w:numPr>
+          <w:ilvl w:val="0"/>
+          <w:numId w:val="4"/>
+        </w:numPr>
+        <w:spacing w:before="60" w:after="100" w:afterAutospacing="1" w:line="240" w:lineRule="auto"/>
+        <w:rPr>
+          <w:rFonts w:ascii="Segoe UI" w:eastAsia="Times New Roman" w:hAnsi="Segoe UI" w:cs="Segoe UI"/>
+          <w:color w:val="24292E"/>
+          <w:sz w:val="24"/>
+          <w:szCs w:val="24"/>
+        </w:rPr>
+      </w:pPr>
+      <w:r>
+        <w:rPr>
+          <w:rFonts w:ascii="Segoe UI" w:eastAsia="Times New Roman" w:hAnsi="Segoe UI" w:cs="Segoe UI"/>
+          <w:color w:val="24292E"/>
+          <w:sz w:val="24"/>
+          <w:szCs w:val="24"/>
+        </w:rPr>
+        <w:t>Create a lambda function to trigger Rekognition to identify emotions</w:t>
+      </w:r>
+    </w:p>
+    <w:p>
+      <w:pPr>
+        <w:numPr>
+          <w:ilvl w:val="0"/>
+          <w:numId w:val="4"/>
+        </w:numPr>
+        <w:spacing w:before="60" w:after="100" w:afterAutospacing="1" w:line="240" w:lineRule="auto"/>
+        <w:rPr>
+          <w:rFonts w:ascii="Segoe UI" w:eastAsia="Times New Roman" w:hAnsi="Segoe UI" w:cs="Segoe UI"/>
+          <w:color w:val="24292E"/>
+          <w:sz w:val="24"/>
+          <w:szCs w:val="24"/>
+        </w:rPr>
+      </w:pPr>
+      <w:r>
+        <w:rPr>
+          <w:rFonts w:ascii="Segoe UI" w:eastAsia="Times New Roman" w:hAnsi="Segoe UI" w:cs="Segoe UI"/>
+          <w:color w:val="24292E"/>
+          <w:sz w:val="24"/>
+          <w:szCs w:val="24"/>
+        </w:rPr>
+        <w:t>Create a DynamoDB table to store the recognized emotions</w:t>
+      </w:r>
+    </w:p>
+    <w:p>
+      <w:pPr>
+        <w:numPr>
+          <w:ilvl w:val="0"/>
+          <w:numId w:val="4"/>
+        </w:numPr>
+        <w:spacing w:before="60" w:after="100" w:afterAutospacing="1" w:line="240" w:lineRule="auto"/>
+        <w:rPr>
+          <w:rFonts w:ascii="Segoe UI" w:eastAsia="Times New Roman" w:hAnsi="Segoe UI" w:cs="Segoe UI"/>
+          <w:color w:val="24292E"/>
+          <w:sz w:val="24"/>
+          <w:szCs w:val="24"/>
+        </w:rPr>
+      </w:pPr>
+      <w:r>
+        <w:rPr>
+          <w:rFonts w:ascii="Segoe UI" w:eastAsia="Times New Roman" w:hAnsi="Segoe UI" w:cs="Segoe UI"/>
+          <w:color w:val="24292E"/>
+          <w:sz w:val="24"/>
+          <w:szCs w:val="24"/>
+        </w:rPr>
+        <w:t>Analyze using CloudWatch</w:t>
+      </w:r>
+    </w:p>
+    <w:p>
+      <w:pPr>
+        <w:rPr>
+          <w:b/>
+        </w:rPr>
+      </w:pPr>
+      <w:r>
+        <w:rPr>
+          <w:b/>
+        </w:rPr>
+        <w:t>An overview of the architecture you built:</w:t>
+      </w:r>
+    </w:p>
+    <w:p>
+      <w:r>
+        <w:rPr>
+          <w:noProof/>
+        </w:rPr>
+        <w:lastRenderedPageBreak/>
+        <w:drawing>
+          <wp:inline distT="0" distB="0" distL="0" distR="0" wp14:anchorId="62A67D52" wp14:editId="6720234D">
+            <wp:extent cx="4886325" cy="2762250"/>
+            <wp:effectExtent l="0" t="0" r="9525" b="0"/>
+            <wp:docPr id="1" name="Picture 1"/>
+            <wp:cNvGraphicFramePr>
+              <a:graphicFrameLocks xmlns:a="http://schemas.openxmlformats.org/drawingml/2006/main" noChangeAspect="1"/>
+            </wp:cNvGraphicFramePr>
+            <a:graphic xmlns:a="http://schemas.openxmlformats.org/drawingml/2006/main">
+              <a:graphicData uri="http://schemas.openxmlformats.org/drawingml/2006/picture">
+                <pic:pic xmlns:pic="http://schemas.openxmlformats.org/drawingml/2006/picture">
+                  <pic:nvPicPr>
+                    <pic:cNvPr id="1" name=""/>
+                    <pic:cNvPicPr/>
+                  </pic:nvPicPr>
+                  <pic:blipFill>
+                    <a:blip r:embed="rId13"/>
+                    <a:stretch>
+                      <a:fillRect/>
+                    </a:stretch>
+                  </pic:blipFill>
+                  <pic:spPr>
+                    <a:xfrm>
+                      <a:off x="0" y="0"/>
+                      <a:ext cx="4886325" cy="2762250"/>
+                    </a:xfrm>
+                    <a:prstGeom prst="rect">
+                      <a:avLst/>
+                    </a:prstGeom>
+                  </pic:spPr>
+                </pic:pic>
+              </a:graphicData>
+            </a:graphic>
+          </wp:inline>
+        </w:drawing>
+      </w:r>
+    </w:p>
+    <w:p/>
+    <w:p>
+      <w:r>
+        <w:t>We hope you enjoyed the session!</w:t>
+      </w:r>
       <w:bookmarkStart w:id="0" w:name="_GoBack"/>
       <w:bookmarkEnd w:id="0"/>
-      <w:r>
-        <w:rPr>
-          <w:b/>
-        </w:rPr>
-        <w:t>Publish the lambda function.</w:t>
-      </w:r>
-    </w:p>
+    </w:p>
+    <w:p/>
     <w:p/>
     <w:p/>
     <w:sectPr>
@@ -627,6 +1010,119 @@
 <file path=word/numbering.xml><?xml version="1.0" encoding="utf-8"?>
 <w:numbering xmlns:wpc="http://schemas.microsoft.com/office/word/2010/wordprocessingCanvas" xmlns:cx="http://schemas.microsoft.com/office/drawing/2014/chartex" xmlns:cx1="http://schemas.microsoft.com/office/drawing/2015/9/8/chartex" xmlns:mc="http://schemas.openxmlformats.org/markup-compatibility/2006" xmlns:o="urn:schemas-microsoft-com:office:office" xmlns:r="http://schemas.openxmlformats.org/officeDocument/2006/relationships" xmlns:m="http://schemas.openxmlformats.org/officeDocument/2006/math" xmlns:v="urn:schemas-microsoft-com:vml" xmlns:wp14="http://schemas.microsoft.com/office/word/2010/wordprocessingDrawing" xmlns:wp="http://schemas.openxmlformats.org/drawingml/2006/wordprocessingDrawing" xmlns:w10="urn:schemas-microsoft-com:office:word" xmlns:w="http://schemas.openxmlformats.org/wordprocessingml/2006/main" xmlns:w14="http://schemas.microsoft.com/office/word/2010/wordml" xmlns:w15="http://schemas.microsoft.com/office/word/2012/wordml" xmlns:w16se="http://schemas.microsoft.com/office/word/2015/wordml/symex" xmlns:wpg="http://schemas.microsoft.com/office/word/2010/wordprocessingGroup" xmlns:wpi="http://schemas.microsoft.com/office/word/2010/wordprocessingInk" xmlns:wne="http://schemas.microsoft.com/office/word/2006/wordml" xmlns:wps="http://schemas.microsoft.com/office/word/2010/wordprocessingShape" mc:Ignorable="w14 w15 w16se wp14">
   <w:abstractNum w:abstractNumId="0" w15:restartNumberingAfterBreak="0">
+    <w:nsid w:val="0800284E"/>
+    <w:multiLevelType w:val="multilevel"/>
+    <w:tmpl w:val="07A210E6"/>
+    <w:lvl w:ilvl="0">
+      <w:start w:val="1"/>
+      <w:numFmt w:val="decimal"/>
+      <w:lvlText w:val="%1."/>
+      <w:lvlJc w:val="left"/>
+      <w:pPr>
+        <w:tabs>
+          <w:tab w:val="num" w:pos="720"/>
+        </w:tabs>
+        <w:ind w:left="720" w:hanging="360"/>
+      </w:pPr>
+    </w:lvl>
+    <w:lvl w:ilvl="1" w:tentative="1">
+      <w:start w:val="1"/>
+      <w:numFmt w:val="decimal"/>
+      <w:lvlText w:val="%2."/>
+      <w:lvlJc w:val="left"/>
+      <w:pPr>
+        <w:tabs>
+          <w:tab w:val="num" w:pos="1440"/>
+        </w:tabs>
+        <w:ind w:left="1440" w:hanging="360"/>
+      </w:pPr>
+    </w:lvl>
+    <w:lvl w:ilvl="2" w:tentative="1">
+      <w:start w:val="1"/>
+      <w:numFmt w:val="decimal"/>
+      <w:lvlText w:val="%3."/>
+      <w:lvlJc w:val="left"/>
+      <w:pPr>
+        <w:tabs>
+          <w:tab w:val="num" w:pos="2160"/>
+        </w:tabs>
+        <w:ind w:left="2160" w:hanging="360"/>
+      </w:pPr>
+    </w:lvl>
+    <w:lvl w:ilvl="3" w:tentative="1">
+      <w:start w:val="1"/>
+      <w:numFmt w:val="decimal"/>
+      <w:lvlText w:val="%4."/>
+      <w:lvlJc w:val="left"/>
+      <w:pPr>
+        <w:tabs>
+          <w:tab w:val="num" w:pos="2880"/>
+        </w:tabs>
+        <w:ind w:left="2880" w:hanging="360"/>
+      </w:pPr>
+    </w:lvl>
+    <w:lvl w:ilvl="4" w:tentative="1">
+      <w:start w:val="1"/>
+      <w:numFmt w:val="decimal"/>
+      <w:lvlText w:val="%5."/>
+      <w:lvlJc w:val="left"/>
+      <w:pPr>
+        <w:tabs>
+          <w:tab w:val="num" w:pos="3600"/>
+        </w:tabs>
+        <w:ind w:left="3600" w:hanging="360"/>
+      </w:pPr>
+    </w:lvl>
+    <w:lvl w:ilvl="5" w:tentative="1">
+      <w:start w:val="1"/>
+      <w:numFmt w:val="decimal"/>
+      <w:lvlText w:val="%6."/>
+      <w:lvlJc w:val="left"/>
+      <w:pPr>
+        <w:tabs>
+          <w:tab w:val="num" w:pos="4320"/>
+        </w:tabs>
+        <w:ind w:left="4320" w:hanging="360"/>
+      </w:pPr>
+    </w:lvl>
+    <w:lvl w:ilvl="6" w:tentative="1">
+      <w:start w:val="1"/>
+      <w:numFmt w:val="decimal"/>
+      <w:lvlText w:val="%7."/>
+      <w:lvlJc w:val="left"/>
+      <w:pPr>
+        <w:tabs>
+          <w:tab w:val="num" w:pos="5040"/>
+        </w:tabs>
+        <w:ind w:left="5040" w:hanging="360"/>
+      </w:pPr>
+    </w:lvl>
+    <w:lvl w:ilvl="7" w:tentative="1">
+      <w:start w:val="1"/>
+      <w:numFmt w:val="decimal"/>
+      <w:lvlText w:val="%8."/>
+      <w:lvlJc w:val="left"/>
+      <w:pPr>
+        <w:tabs>
+          <w:tab w:val="num" w:pos="5760"/>
+        </w:tabs>
+        <w:ind w:left="5760" w:hanging="360"/>
+      </w:pPr>
+    </w:lvl>
+    <w:lvl w:ilvl="8" w:tentative="1">
+      <w:start w:val="1"/>
+      <w:numFmt w:val="decimal"/>
+      <w:lvlText w:val="%9."/>
+      <w:lvlJc w:val="left"/>
+      <w:pPr>
+        <w:tabs>
+          <w:tab w:val="num" w:pos="6480"/>
+        </w:tabs>
+        <w:ind w:left="6480" w:hanging="360"/>
+      </w:pPr>
+    </w:lvl>
+  </w:abstractNum>
+  <w:abstractNum w:abstractNumId="1" w15:restartNumberingAfterBreak="0">
     <w:nsid w:val="395E0036"/>
     <w:multiLevelType w:val="multilevel"/>
     <w:tmpl w:val="24DC9594"/>
@@ -745,7 +1241,7 @@
       </w:rPr>
     </w:lvl>
   </w:abstractNum>
-  <w:abstractNum w:abstractNumId="1" w15:restartNumberingAfterBreak="0">
+  <w:abstractNum w:abstractNumId="2" w15:restartNumberingAfterBreak="0">
     <w:nsid w:val="495E5D75"/>
     <w:multiLevelType w:val="hybridMultilevel"/>
     <w:tmpl w:val="590C7C6E"/>
@@ -859,13 +1355,16 @@
     </w:lvl>
   </w:abstractNum>
   <w:num w:numId="1">
-    <w:abstractNumId w:val="0"/>
+    <w:abstractNumId w:val="1"/>
   </w:num>
   <w:num w:numId="2">
-    <w:abstractNumId w:val="0"/>
+    <w:abstractNumId w:val="1"/>
   </w:num>
   <w:num w:numId="3">
-    <w:abstractNumId w:val="1"/>
+    <w:abstractNumId w:val="2"/>
+  </w:num>
+  <w:num w:numId="4">
+    <w:abstractNumId w:val="0"/>
   </w:num>
 </w:numbering>
 </file>
